--- a/多媒体.docx
+++ b/多媒体.docx
@@ -18,9 +18,31 @@
     </w:p>
     <w:p>
       <w:pPr>
-        <w:pStyle w:val="a3"/>
-        <w:rPr>
-          <w:rFonts w:ascii="宋体" w:eastAsia="宋体" w:hAnsi="宋体" w:cs="宋体"/>
+        <w:rPr>
+          <w:rFonts w:ascii="宋体" w:eastAsia="宋体" w:hAnsi="宋体" w:cs="宋体"/>
+        </w:rPr>
+      </w:pPr>
+    </w:p>
+    <w:p>
+      <w:pPr>
+        <w:rPr>
+          <w:rFonts w:ascii="宋体" w:eastAsia="宋体" w:hAnsi="宋体" w:cs="宋体" w:hint="eastAsia"/>
+        </w:rPr>
+      </w:pPr>
+      <w:r>
+        <w:rPr>
+          <w:rFonts w:ascii="宋体" w:eastAsia="宋体" w:hAnsi="宋体" w:cs="宋体" w:hint="eastAsia"/>
+        </w:rPr>
+        <w:t>传统的integer是以32位来表示的，存储需要4个字节，当如果整数大小在256以内，那么只需要用一个字节就可以存储这个整数，这样就可以节省3个字节的存储空间，Google varint就是根据这种思想来序列化整数的。Varint 中的每个 byte 的最高位 bit 有特殊的含义，如果该位为 1，表示后续的 byte 也是该数字的一部分，如果该位为 0，则结束。其他的 7 个 bit 都用来表示数字。因此小于 128 的数字都可以用一个 byte 表示。大于 128 的数字，会用两个字节。</w:t>
+      </w:r>
+      <w:bookmarkStart w:id="0" w:name="_GoBack"/>
+      <w:bookmarkEnd w:id="0"/>
+    </w:p>
+    <w:p>
+      <w:pPr>
+        <w:pStyle w:val="a3"/>
+        <w:rPr>
+          <w:rFonts w:ascii="宋体" w:eastAsia="宋体" w:hAnsi="宋体" w:cs="宋体" w:hint="eastAsia"/>
         </w:rPr>
       </w:pPr>
     </w:p>
@@ -149,23 +171,21 @@
       <w:pPr>
         <w:pStyle w:val="a3"/>
         <w:rPr>
+          <w:rFonts w:ascii="宋体" w:eastAsia="宋体" w:hAnsi="宋体" w:cs="宋体"/>
+        </w:rPr>
+      </w:pPr>
+      <w:r>
+        <w:rPr>
           <w:rFonts w:ascii="宋体" w:eastAsia="宋体" w:hAnsi="宋体" w:cs="宋体" w:hint="eastAsia"/>
         </w:rPr>
-      </w:pPr>
+        <w:t>LZSS这种限制能够提高</w:t>
+      </w:r>
       <w:r>
         <w:rPr>
           <w:rFonts w:ascii="宋体" w:eastAsia="宋体" w:hAnsi="宋体" w:cs="宋体" w:hint="eastAsia"/>
         </w:rPr>
-        <w:t>LZSS这种限制能够提高</w:t>
-      </w:r>
-      <w:r>
-        <w:rPr>
-          <w:rFonts w:ascii="宋体" w:eastAsia="宋体" w:hAnsi="宋体" w:cs="宋体" w:hint="eastAsia"/>
-        </w:rPr>
         <w:t>压缩与解压</w:t>
       </w:r>
-      <w:bookmarkStart w:id="0" w:name="_GoBack"/>
-      <w:bookmarkEnd w:id="0"/>
       <w:r>
         <w:rPr>
           <w:rFonts w:ascii="宋体" w:eastAsia="宋体" w:hAnsi="宋体" w:cs="宋体" w:hint="eastAsia"/>
@@ -239,6 +259,7 @@
         <w:rPr>
           <w:rFonts w:ascii="宋体" w:eastAsia="宋体" w:hAnsi="宋体" w:cs="宋体"/>
         </w:rPr>
+        <w:lastRenderedPageBreak/>
         <w:t>Snappy是google开源的在合理压缩率基础上追求压缩与解压速度的压缩算法</w:t>
       </w:r>
     </w:p>
@@ -267,14 +288,7 @@
         <w:rPr>
           <w:rFonts w:ascii="宋体" w:eastAsia="宋体" w:hAnsi="宋体" w:cs="宋体"/>
         </w:rPr>
-        <w:t>由于不同的设备对字符的处理方式有一些不同，这样那些不可见字符就有可能被处理错误，这是不利于传输的。所以就先把数据先做一个Base64编码，统统变成可见字符，这样出错的可能性就大降低了。也就是说主要是为了处理不可见字符，但是这样也就是意味着迅雷和旋风下载链接使用base64编码有着其他的用途，可</w:t>
-      </w:r>
-      <w:r>
-        <w:rPr>
-          <w:rFonts w:ascii="宋体" w:eastAsia="宋体" w:hAnsi="宋体" w:cs="宋体"/>
-        </w:rPr>
-        <w:lastRenderedPageBreak/>
-        <w:t>能就是想让一般人不懂或者使得自己的链接是本软件专用的。</w:t>
+        <w:t>由于不同的设备对字符的处理方式有一些不同，这样那些不可见字符就有可能被处理错误，这是不利于传输的。所以就先把数据先做一个Base64编码，统统变成可见字符，这样出错的可能性就大降低了。也就是说主要是为了处理不可见字符，但是这样也就是意味着迅雷和旋风下载链接使用base64编码有着其他的用途，可能就是想让一般人不懂或者使得自己的链接是本软件专用的。</w:t>
       </w:r>
     </w:p>
     <w:p>
@@ -505,6 +519,7 @@
         <w:rPr>
           <w:rFonts w:ascii="宋体" w:eastAsia="宋体" w:hAnsi="宋体" w:cs="宋体"/>
         </w:rPr>
+        <w:lastRenderedPageBreak/>
         <w:t>通过观察我们的频谱峰值和合并的峰值频率以及它们之间的时间差，我们可以得到一个可以当作歌曲的唯一数字指纹的的哈希。</w:t>
       </w:r>
     </w:p>
@@ -541,7 +556,6 @@
         <w:rPr>
           <w:rFonts w:ascii="宋体" w:eastAsia="宋体" w:hAnsi="宋体" w:cs="宋体"/>
         </w:rPr>
-        <w:lastRenderedPageBreak/>
         <w:t>---------------------------------------------------------------------------------------------------------------</w:t>
       </w:r>
     </w:p>
@@ -1160,6 +1174,23 @@
       <w:rFonts w:asciiTheme="minorEastAsia" w:hAnsi="Courier New" w:cs="Courier New"/>
     </w:rPr>
   </w:style>
+  <w:style w:type="paragraph" w:styleId="a5">
+    <w:name w:val="Normal (Web)"/>
+    <w:basedOn w:val="a"/>
+    <w:uiPriority w:val="99"/>
+    <w:unhideWhenUsed/>
+    <w:rsid w:val="00CB09B9"/>
+    <w:pPr>
+      <w:widowControl/>
+      <w:spacing w:before="100" w:beforeAutospacing="1" w:after="100" w:afterAutospacing="1"/>
+      <w:jc w:val="left"/>
+    </w:pPr>
+    <w:rPr>
+      <w:rFonts w:ascii="宋体" w:eastAsia="宋体" w:hAnsi="宋体" w:cs="宋体"/>
+      <w:kern w:val="0"/>
+      <w:sz w:val="24"/>
+    </w:rPr>
+  </w:style>
 </w:styles>
 </file>
 
